--- a/Complexity analysis.docx
+++ b/Complexity analysis.docx
@@ -35,19 +35,7 @@
         </w:numPr>
       </w:pPr>
       <w:r>
-        <w:t>T</w:t>
-      </w:r>
-      <w:r>
-        <w:t>he solve function can iterat</w:t>
-      </w:r>
-      <w:r>
-        <w:t>e</w:t>
-      </w:r>
-      <w:r>
-        <w:t xml:space="preserve"> for the worst case of an n times of steps for each state move</w:t>
-      </w:r>
-      <w:r>
-        <w:t>.</w:t>
+        <w:t>The solve function can iterate for the worst case of an n times of steps for each state move.</w:t>
       </w:r>
     </w:p>
     <w:p>
@@ -71,16 +59,7 @@
         </w:numPr>
       </w:pPr>
       <w:r>
-        <w:t>T</w:t>
-      </w:r>
-      <w:r>
-        <w:t xml:space="preserve">he inner loop (m) is a much smaller scale then the outer loop (n), the time </w:t>
-      </w:r>
-      <w:r>
-        <w:t>complexity</w:t>
-      </w:r>
-      <w:r>
-        <w:t xml:space="preserve"> of this function is O(n*m) = O(n)</w:t>
+        <w:t>The inner loop (m) is a much smaller scale then the outer loop (n), the time complexity of this function is O(n*m) = O(n)</w:t>
       </w:r>
     </w:p>
     <w:p>
@@ -121,44 +100,7 @@
         </w:numPr>
       </w:pPr>
       <w:r>
-        <w:t xml:space="preserve">If it does not have </w:t>
-      </w:r>
-      <w:r>
-        <w:t>maximum</w:t>
-      </w:r>
-      <w:r>
-        <w:t xml:space="preserve"> steps, the </w:t>
-      </w:r>
-      <w:r>
-        <w:t xml:space="preserve">worst-case </w:t>
-      </w:r>
-      <w:proofErr w:type="gramStart"/>
-      <w:r>
-        <w:t>would be</w:t>
-      </w:r>
-      <w:proofErr w:type="gramEnd"/>
-      <w:r>
-        <w:t xml:space="preserve"> O(m*</w:t>
-      </w:r>
-      <w:proofErr w:type="spellStart"/>
-      <w:r>
-        <w:t>n^p</w:t>
-      </w:r>
-      <w:proofErr w:type="spellEnd"/>
-      <w:r>
-        <w:t>), where m is the maximum depth of the search tree, n is the number of possible actions at each state, and p is the number of goals to be checked.</w:t>
-      </w:r>
-    </w:p>
-    <w:p>
-      <w:pPr>
-        <w:pStyle w:val="ListParagraph"/>
-        <w:numPr>
-          <w:ilvl w:val="0"/>
-          <w:numId w:val="1"/>
-        </w:numPr>
-      </w:pPr>
-      <w:r>
-        <w:t>For multiple goals solver, I have decided to implement with a recursive function for checking all the goals as an experiment. This can be less efficient than while loop implementation and uses the stack memory for each successive recursive function call.</w:t>
+        <w:t>If it does not have maximum steps, the worst-case would be O(m*n^p), where m is the maximum depth of the search tree, n is the number of possible actions at each state, and p is the number of goals to be checked.</w:t>
       </w:r>
     </w:p>
     <w:p>
@@ -169,10 +111,7 @@
         <w:t xml:space="preserve"> </w:t>
       </w:r>
       <w:r>
-        <w:t>performance of the algorithm, but these data structures generally have good time complexities for their operations</w:t>
-      </w:r>
-      <w:r>
-        <w:t>.</w:t>
+        <w:t>performance of the algorithm, but these data structures generally have good time complexities for their operations.</w:t>
       </w:r>
     </w:p>
     <w:p>
@@ -189,18 +128,7 @@
         </w:numPr>
       </w:pPr>
       <w:r>
-        <w:t>P</w:t>
-      </w:r>
-      <w:r>
-        <w:t xml:space="preserve">riority queue has a </w:t>
-      </w:r>
-      <w:proofErr w:type="gramStart"/>
-      <w:r>
-        <w:t>O(</w:t>
-      </w:r>
-      <w:proofErr w:type="gramEnd"/>
-      <w:r>
-        <w:t>1) when calling the top element and O(log n) for popping and pushing an element into the priority queue</w:t>
+        <w:t>Priority queue has a O(1) when calling the top element and O(log n) for popping and pushing an element into the priority queue</w:t>
       </w:r>
     </w:p>
     <w:p>
@@ -212,18 +140,7 @@
         </w:numPr>
       </w:pPr>
       <w:r>
-        <w:t>L</w:t>
-      </w:r>
-      <w:r>
-        <w:t xml:space="preserve">ist is used for visited states, the operation for comparing the target state to the states in the list is O(n). All standard operations for list STL has </w:t>
-      </w:r>
-      <w:proofErr w:type="gramStart"/>
-      <w:r>
-        <w:t>O(</w:t>
-      </w:r>
-      <w:proofErr w:type="gramEnd"/>
-      <w:r>
-        <w:t>1) e.g. push back, push front, pop, insert etc.</w:t>
+        <w:t>List is used for visited states, the operation for comparing the target state to the states in the list is O(n). All standard operations for list STL has O(1) e.g. push back, push front, pop, insert etc.</w:t>
       </w:r>
     </w:p>
     <w:p>
